--- a/Document/OOAD_HW#7.docx
+++ b/Document/OOAD_HW#7.docx
@@ -1,6 +1,6 @@
 
 <file path=word/document.xml><?xml version="1.0" encoding="utf-8"?>
-<w:document xmlns:wpc="http://schemas.microsoft.com/office/word/2010/wordprocessingCanvas" xmlns:mc="http://schemas.openxmlformats.org/markup-compatibility/2006" xmlns:o="urn:schemas-microsoft-com:office:office" xmlns:r="http://schemas.openxmlformats.org/officeDocument/2006/relationships" xmlns:m="http://schemas.openxmlformats.org/officeDocument/2006/math" xmlns:v="urn:schemas-microsoft-com:vml" xmlns:wp14="http://schemas.microsoft.com/office/word/2010/wordprocessingDrawing" xmlns:wp="http://schemas.openxmlformats.org/drawingml/2006/wordprocessingDrawing" xmlns:w10="urn:schemas-microsoft-com:office:word" xmlns:w="http://schemas.openxmlformats.org/wordprocessingml/2006/main" xmlns:w14="http://schemas.microsoft.com/office/word/2010/wordml" xmlns:w15="http://schemas.microsoft.com/office/word/2012/wordml" xmlns:wpg="http://schemas.microsoft.com/office/word/2010/wordprocessingGroup" xmlns:wpi="http://schemas.microsoft.com/office/word/2010/wordprocessingInk" xmlns:wne="http://schemas.microsoft.com/office/word/2006/wordml" xmlns:wps="http://schemas.microsoft.com/office/word/2010/wordprocessingShape" mc:Ignorable="w14 w15 wp14">
+<w:document xmlns:wpc="http://schemas.microsoft.com/office/word/2010/wordprocessingCanvas" xmlns:cx="http://schemas.microsoft.com/office/drawing/2014/chartex" xmlns:cx1="http://schemas.microsoft.com/office/drawing/2015/9/8/chartex" xmlns:mc="http://schemas.openxmlformats.org/markup-compatibility/2006" xmlns:o="urn:schemas-microsoft-com:office:office" xmlns:r="http://schemas.openxmlformats.org/officeDocument/2006/relationships" xmlns:m="http://schemas.openxmlformats.org/officeDocument/2006/math" xmlns:v="urn:schemas-microsoft-com:vml" xmlns:wp14="http://schemas.microsoft.com/office/word/2010/wordprocessingDrawing" xmlns:wp="http://schemas.openxmlformats.org/drawingml/2006/wordprocessingDrawing" xmlns:w10="urn:schemas-microsoft-com:office:word" xmlns:w="http://schemas.openxmlformats.org/wordprocessingml/2006/main" xmlns:w14="http://schemas.microsoft.com/office/word/2010/wordml" xmlns:w15="http://schemas.microsoft.com/office/word/2012/wordml" xmlns:w16se="http://schemas.microsoft.com/office/word/2015/wordml/symex" xmlns:wpg="http://schemas.microsoft.com/office/word/2010/wordprocessingGroup" xmlns:wpi="http://schemas.microsoft.com/office/word/2010/wordprocessingInk" xmlns:wne="http://schemas.microsoft.com/office/word/2006/wordml" xmlns:wps="http://schemas.microsoft.com/office/word/2010/wordprocessingShape" mc:Ignorable="w14 w15 w16se wp14">
   <w:body>
     <w:p>
       <w:pPr>
@@ -4683,7 +4683,7 @@
           <w:p>
             <w:pPr>
               <w:rPr>
-                <w:rFonts w:ascii="Times New Roman" w:eastAsia="標楷體" w:hAnsi="Times New Roman" w:cs="Times New Roman" w:hint="eastAsia"/>
+                <w:rFonts w:ascii="Times New Roman" w:eastAsia="標楷體" w:hAnsi="Times New Roman" w:cs="Times New Roman"/>
                 <w:sz w:val="28"/>
                 <w:szCs w:val="28"/>
               </w:rPr>
@@ -12437,8 +12437,6 @@
         </w:rPr>
         <w:t>s</w:t>
       </w:r>
-      <w:bookmarkStart w:id="20" w:name="_GoBack"/>
-      <w:bookmarkEnd w:id="20"/>
       <w:r>
         <w:rPr>
           <w:rFonts w:ascii="Times New Roman" w:eastAsia="標楷體" w:hAnsi="Times New Roman" w:cs="Times New Roman"/>
@@ -12607,7 +12605,7 @@
           <w:szCs w:val="24"/>
         </w:rPr>
       </w:pPr>
-      <w:bookmarkStart w:id="21" w:name="_Toc452653048"/>
+      <w:bookmarkStart w:id="20" w:name="_Toc452653048"/>
       <w:r>
         <w:rPr>
           <w:rFonts w:ascii="Times New Roman" w:eastAsia="標楷體" w:hAnsi="Times New Roman" w:cs="Times New Roman"/>
@@ -12633,7 +12631,7 @@
         </w:rPr>
         <w:t>(New)</w:t>
       </w:r>
-      <w:bookmarkEnd w:id="21"/>
+      <w:bookmarkEnd w:id="20"/>
       <w:r>
         <w:rPr>
           <w:noProof/>
@@ -12720,7 +12718,7 @@
           <w:szCs w:val="32"/>
         </w:rPr>
       </w:pPr>
-      <w:bookmarkStart w:id="22" w:name="_Toc452653049"/>
+      <w:bookmarkStart w:id="21" w:name="_Toc452653049"/>
       <w:r>
         <w:rPr>
           <w:rFonts w:ascii="Times New Roman" w:eastAsia="標楷體" w:hAnsi="Times New Roman" w:cs="Times New Roman"/>
@@ -12731,7 +12729,7 @@
         <w:lastRenderedPageBreak/>
         <w:t>Design</w:t>
       </w:r>
-      <w:bookmarkEnd w:id="22"/>
+      <w:bookmarkEnd w:id="21"/>
     </w:p>
     <w:p>
       <w:pPr>
@@ -12747,7 +12745,7 @@
           <w:szCs w:val="24"/>
         </w:rPr>
       </w:pPr>
-      <w:bookmarkStart w:id="23" w:name="_Toc452653050"/>
+      <w:bookmarkStart w:id="22" w:name="_Toc452653050"/>
       <w:r>
         <w:rPr>
           <w:rFonts w:ascii="Times New Roman" w:eastAsia="標楷體" w:hAnsi="Times New Roman" w:cs="Times New Roman" w:hint="eastAsia"/>
@@ -12836,7 +12834,7 @@
         </w:rPr>
         <w:t>(New)</w:t>
       </w:r>
-      <w:bookmarkEnd w:id="23"/>
+      <w:bookmarkEnd w:id="22"/>
     </w:p>
     <w:p>
       <w:pPr>
@@ -12868,7 +12866,7 @@
           <w:szCs w:val="24"/>
         </w:rPr>
       </w:pPr>
-      <w:bookmarkStart w:id="24" w:name="_Toc452653051"/>
+      <w:bookmarkStart w:id="23" w:name="_Toc452653051"/>
       <w:r>
         <w:rPr>
           <w:rFonts w:ascii="Times New Roman" w:eastAsia="標楷體" w:hAnsi="Times New Roman" w:cs="Times New Roman"/>
@@ -12878,7 +12876,7 @@
         <w:lastRenderedPageBreak/>
         <w:t>Use-Case Realizations with GRASP Patterns</w:t>
       </w:r>
-      <w:bookmarkEnd w:id="24"/>
+      <w:bookmarkEnd w:id="23"/>
     </w:p>
     <w:p>
       <w:pPr>
@@ -12893,7 +12891,7 @@
           <w:szCs w:val="24"/>
         </w:rPr>
       </w:pPr>
-      <w:bookmarkStart w:id="25" w:name="_Toc452653052"/>
+      <w:bookmarkStart w:id="24" w:name="_Toc452653052"/>
       <w:r>
         <w:rPr>
           <w:rFonts w:ascii="Times New Roman" w:eastAsia="標楷體" w:hAnsi="Times New Roman" w:cs="Times New Roman"/>
@@ -12902,7 +12900,7 @@
         </w:rPr>
         <w:t>System Sequence Diagram</w:t>
       </w:r>
-      <w:bookmarkEnd w:id="25"/>
+      <w:bookmarkEnd w:id="24"/>
     </w:p>
     <w:p>
       <w:pPr>
@@ -13217,7 +13215,7 @@
           <w:szCs w:val="24"/>
         </w:rPr>
       </w:pPr>
-      <w:bookmarkStart w:id="26" w:name="_Toc452653053"/>
+      <w:bookmarkStart w:id="25" w:name="_Toc452653053"/>
       <w:r>
         <w:rPr>
           <w:rFonts w:ascii="Times New Roman" w:eastAsia="標楷體" w:hAnsi="Times New Roman" w:cs="Times New Roman"/>
@@ -13226,7 +13224,7 @@
         </w:rPr>
         <w:t>Contract</w:t>
       </w:r>
-      <w:bookmarkEnd w:id="26"/>
+      <w:bookmarkEnd w:id="25"/>
     </w:p>
     <w:tbl>
       <w:tblPr>
@@ -17461,7 +17459,7 @@
           <w:szCs w:val="24"/>
         </w:rPr>
       </w:pPr>
-      <w:bookmarkStart w:id="27" w:name="_Toc452653054"/>
+      <w:bookmarkStart w:id="26" w:name="_Toc452653054"/>
       <w:r>
         <w:rPr>
           <w:rFonts w:ascii="Times New Roman" w:eastAsia="標楷體" w:hAnsi="Times New Roman" w:cs="Times New Roman"/>
@@ -17471,7 +17469,7 @@
         <w:lastRenderedPageBreak/>
         <w:t>Operation Sequence Diagram</w:t>
       </w:r>
-      <w:bookmarkEnd w:id="27"/>
+      <w:bookmarkEnd w:id="26"/>
     </w:p>
     <w:p>
       <w:pPr>
@@ -18198,7 +18196,7 @@
       <w:pPr>
         <w:jc w:val="center"/>
         <w:rPr>
-          <w:rFonts w:ascii="Times New Roman" w:eastAsia="標楷體" w:hAnsi="Times New Roman" w:cs="Times New Roman"/>
+          <w:rFonts w:ascii="Times New Roman" w:eastAsia="標楷體" w:hAnsi="Times New Roman" w:cs="Times New Roman" w:hint="eastAsia"/>
           <w:szCs w:val="24"/>
         </w:rPr>
       </w:pPr>
@@ -18209,8 +18207,8 @@
           <w:szCs w:val="24"/>
         </w:rPr>
         <w:drawing>
-          <wp:inline distT="0" distB="0" distL="0" distR="0" wp14:anchorId="3DFE24D8" wp14:editId="59D85A9E">
-            <wp:extent cx="5274310" cy="2664997"/>
+          <wp:inline distT="0" distB="0" distL="0" distR="0" wp14:anchorId="26C99862" wp14:editId="1EE7A1AC">
+            <wp:extent cx="5274310" cy="2664460"/>
             <wp:effectExtent l="0" t="0" r="2540" b="2540"/>
             <wp:docPr id="34" name="圖片 34"/>
             <wp:cNvGraphicFramePr>
@@ -18241,7 +18239,7 @@
                   <pic:spPr bwMode="auto">
                     <a:xfrm>
                       <a:off x="0" y="0"/>
-                      <a:ext cx="5274310" cy="2664997"/>
+                      <a:ext cx="5274310" cy="2664460"/>
                     </a:xfrm>
                     <a:prstGeom prst="rect">
                       <a:avLst/>
@@ -18260,6 +18258,470 @@
     </w:p>
     <w:p>
       <w:pPr>
+        <w:pStyle w:val="a3"/>
+        <w:numPr>
+          <w:ilvl w:val="3"/>
+          <w:numId w:val="28"/>
+        </w:numPr>
+        <w:outlineLvl w:val="3"/>
+        <w:rPr>
+          <w:rFonts w:ascii="Times New Roman" w:eastAsia="標楷體" w:hAnsi="Times New Roman" w:cs="Times New Roman"/>
+          <w:b/>
+          <w:szCs w:val="24"/>
+        </w:rPr>
+      </w:pPr>
+      <w:r>
+        <w:rPr>
+          <w:rFonts w:ascii="Times New Roman" w:eastAsia="標楷體" w:hAnsi="Times New Roman" w:cs="Times New Roman"/>
+          <w:b/>
+          <w:szCs w:val="24"/>
+        </w:rPr>
+        <w:t>FollowSeries</w:t>
+      </w:r>
+    </w:p>
+    <w:p>
+      <w:pPr>
+        <w:jc w:val="center"/>
+        <w:rPr>
+          <w:rFonts w:ascii="Times New Roman" w:eastAsia="標楷體" w:hAnsi="Times New Roman" w:cs="Times New Roman"/>
+          <w:szCs w:val="24"/>
+        </w:rPr>
+      </w:pPr>
+      <w:r>
+        <w:rPr>
+          <w:rFonts w:ascii="Times New Roman" w:eastAsia="標楷體" w:hAnsi="Times New Roman" w:cs="Times New Roman" w:hint="eastAsia"/>
+          <w:noProof/>
+          <w:szCs w:val="24"/>
+        </w:rPr>
+        <w:drawing>
+          <wp:inline distT="0" distB="0" distL="0" distR="0">
+            <wp:extent cx="5274310" cy="2551076"/>
+            <wp:effectExtent l="0" t="0" r="2540" b="0"/>
+            <wp:docPr id="11" name="圖片 11"/>
+            <wp:cNvGraphicFramePr>
+              <a:graphicFrameLocks xmlns:a="http://schemas.openxmlformats.org/drawingml/2006/main" noChangeAspect="1"/>
+            </wp:cNvGraphicFramePr>
+            <a:graphic xmlns:a="http://schemas.openxmlformats.org/drawingml/2006/main">
+              <a:graphicData uri="http://schemas.openxmlformats.org/drawingml/2006/picture">
+                <pic:pic xmlns:pic="http://schemas.openxmlformats.org/drawingml/2006/picture">
+                  <pic:nvPicPr>
+                    <pic:cNvPr id="0" name="Picture 3"/>
+                    <pic:cNvPicPr>
+                      <a:picLocks noChangeAspect="1" noChangeArrowheads="1"/>
+                    </pic:cNvPicPr>
+                  </pic:nvPicPr>
+                  <pic:blipFill>
+                    <a:blip r:embed="rId25">
+                      <a:extLst>
+                        <a:ext uri="{28A0092B-C50C-407E-A947-70E740481C1C}">
+                          <a14:useLocalDpi xmlns:a14="http://schemas.microsoft.com/office/drawing/2010/main" val="0"/>
+                        </a:ext>
+                      </a:extLst>
+                    </a:blip>
+                    <a:srcRect/>
+                    <a:stretch>
+                      <a:fillRect/>
+                    </a:stretch>
+                  </pic:blipFill>
+                  <pic:spPr bwMode="auto">
+                    <a:xfrm>
+                      <a:off x="0" y="0"/>
+                      <a:ext cx="5274310" cy="2551076"/>
+                    </a:xfrm>
+                    <a:prstGeom prst="rect">
+                      <a:avLst/>
+                    </a:prstGeom>
+                    <a:noFill/>
+                    <a:ln>
+                      <a:noFill/>
+                    </a:ln>
+                  </pic:spPr>
+                </pic:pic>
+              </a:graphicData>
+            </a:graphic>
+          </wp:inline>
+        </w:drawing>
+      </w:r>
+    </w:p>
+    <w:p>
+      <w:pPr>
+        <w:jc w:val="center"/>
+        <w:rPr>
+          <w:rFonts w:ascii="Times New Roman" w:eastAsia="標楷體" w:hAnsi="Times New Roman" w:cs="Times New Roman" w:hint="eastAsia"/>
+          <w:szCs w:val="24"/>
+        </w:rPr>
+      </w:pPr>
+    </w:p>
+    <w:p>
+      <w:pPr>
+        <w:pStyle w:val="a3"/>
+        <w:numPr>
+          <w:ilvl w:val="3"/>
+          <w:numId w:val="28"/>
+        </w:numPr>
+        <w:outlineLvl w:val="3"/>
+        <w:rPr>
+          <w:rFonts w:ascii="Times New Roman" w:eastAsia="標楷體" w:hAnsi="Times New Roman" w:cs="Times New Roman"/>
+          <w:b/>
+          <w:szCs w:val="24"/>
+        </w:rPr>
+      </w:pPr>
+      <w:r>
+        <w:rPr>
+          <w:rFonts w:ascii="Times New Roman" w:eastAsia="標楷體" w:hAnsi="Times New Roman" w:cs="Times New Roman"/>
+          <w:b/>
+          <w:szCs w:val="24"/>
+        </w:rPr>
+        <w:lastRenderedPageBreak/>
+        <w:t>AddEpisode</w:t>
+      </w:r>
+    </w:p>
+    <w:p>
+      <w:pPr>
+        <w:jc w:val="center"/>
+        <w:rPr>
+          <w:rFonts w:ascii="Times New Roman" w:eastAsia="標楷體" w:hAnsi="Times New Roman" w:cs="Times New Roman" w:hint="eastAsia"/>
+          <w:b/>
+          <w:szCs w:val="24"/>
+        </w:rPr>
+      </w:pPr>
+      <w:r>
+        <w:rPr>
+          <w:rFonts w:ascii="Times New Roman" w:eastAsia="標楷體" w:hAnsi="Times New Roman" w:cs="Times New Roman" w:hint="eastAsia"/>
+          <w:b/>
+          <w:noProof/>
+          <w:szCs w:val="24"/>
+        </w:rPr>
+        <w:drawing>
+          <wp:inline distT="0" distB="0" distL="0" distR="0">
+            <wp:extent cx="5274310" cy="2380998"/>
+            <wp:effectExtent l="0" t="0" r="2540" b="635"/>
+            <wp:docPr id="12" name="圖片 12"/>
+            <wp:cNvGraphicFramePr>
+              <a:graphicFrameLocks xmlns:a="http://schemas.openxmlformats.org/drawingml/2006/main" noChangeAspect="1"/>
+            </wp:cNvGraphicFramePr>
+            <a:graphic xmlns:a="http://schemas.openxmlformats.org/drawingml/2006/main">
+              <a:graphicData uri="http://schemas.openxmlformats.org/drawingml/2006/picture">
+                <pic:pic xmlns:pic="http://schemas.openxmlformats.org/drawingml/2006/picture">
+                  <pic:nvPicPr>
+                    <pic:cNvPr id="0" name="Picture 4"/>
+                    <pic:cNvPicPr>
+                      <a:picLocks noChangeAspect="1" noChangeArrowheads="1"/>
+                    </pic:cNvPicPr>
+                  </pic:nvPicPr>
+                  <pic:blipFill>
+                    <a:blip r:embed="rId26">
+                      <a:extLst>
+                        <a:ext uri="{28A0092B-C50C-407E-A947-70E740481C1C}">
+                          <a14:useLocalDpi xmlns:a14="http://schemas.microsoft.com/office/drawing/2010/main" val="0"/>
+                        </a:ext>
+                      </a:extLst>
+                    </a:blip>
+                    <a:srcRect/>
+                    <a:stretch>
+                      <a:fillRect/>
+                    </a:stretch>
+                  </pic:blipFill>
+                  <pic:spPr bwMode="auto">
+                    <a:xfrm>
+                      <a:off x="0" y="0"/>
+                      <a:ext cx="5274310" cy="2380998"/>
+                    </a:xfrm>
+                    <a:prstGeom prst="rect">
+                      <a:avLst/>
+                    </a:prstGeom>
+                    <a:noFill/>
+                    <a:ln>
+                      <a:noFill/>
+                    </a:ln>
+                  </pic:spPr>
+                </pic:pic>
+              </a:graphicData>
+            </a:graphic>
+          </wp:inline>
+        </w:drawing>
+      </w:r>
+    </w:p>
+    <w:p>
+      <w:pPr>
+        <w:pStyle w:val="a3"/>
+        <w:numPr>
+          <w:ilvl w:val="3"/>
+          <w:numId w:val="28"/>
+        </w:numPr>
+        <w:outlineLvl w:val="3"/>
+        <w:rPr>
+          <w:rFonts w:ascii="Times New Roman" w:eastAsia="標楷體" w:hAnsi="Times New Roman" w:cs="Times New Roman"/>
+          <w:b/>
+          <w:szCs w:val="24"/>
+        </w:rPr>
+      </w:pPr>
+      <w:r>
+        <w:rPr>
+          <w:rFonts w:ascii="Times New Roman" w:eastAsia="標楷體" w:hAnsi="Times New Roman" w:cs="Times New Roman"/>
+          <w:b/>
+          <w:szCs w:val="24"/>
+        </w:rPr>
+        <w:t>Record</w:t>
+      </w:r>
+    </w:p>
+    <w:p>
+      <w:pPr>
+        <w:jc w:val="center"/>
+        <w:rPr>
+          <w:rFonts w:ascii="Times New Roman" w:eastAsia="標楷體" w:hAnsi="Times New Roman" w:cs="Times New Roman" w:hint="eastAsia"/>
+          <w:b/>
+          <w:szCs w:val="24"/>
+        </w:rPr>
+      </w:pPr>
+      <w:r>
+        <w:rPr>
+          <w:rFonts w:ascii="Times New Roman" w:eastAsia="標楷體" w:hAnsi="Times New Roman" w:cs="Times New Roman" w:hint="eastAsia"/>
+          <w:b/>
+          <w:noProof/>
+          <w:szCs w:val="24"/>
+        </w:rPr>
+        <w:drawing>
+          <wp:inline distT="0" distB="0" distL="0" distR="0">
+            <wp:extent cx="5274310" cy="2630215"/>
+            <wp:effectExtent l="0" t="0" r="2540" b="0"/>
+            <wp:docPr id="13" name="圖片 13"/>
+            <wp:cNvGraphicFramePr>
+              <a:graphicFrameLocks xmlns:a="http://schemas.openxmlformats.org/drawingml/2006/main" noChangeAspect="1"/>
+            </wp:cNvGraphicFramePr>
+            <a:graphic xmlns:a="http://schemas.openxmlformats.org/drawingml/2006/main">
+              <a:graphicData uri="http://schemas.openxmlformats.org/drawingml/2006/picture">
+                <pic:pic xmlns:pic="http://schemas.openxmlformats.org/drawingml/2006/picture">
+                  <pic:nvPicPr>
+                    <pic:cNvPr id="0" name="Picture 5"/>
+                    <pic:cNvPicPr>
+                      <a:picLocks noChangeAspect="1" noChangeArrowheads="1"/>
+                    </pic:cNvPicPr>
+                  </pic:nvPicPr>
+                  <pic:blipFill>
+                    <a:blip r:embed="rId27">
+                      <a:extLst>
+                        <a:ext uri="{28A0092B-C50C-407E-A947-70E740481C1C}">
+                          <a14:useLocalDpi xmlns:a14="http://schemas.microsoft.com/office/drawing/2010/main" val="0"/>
+                        </a:ext>
+                      </a:extLst>
+                    </a:blip>
+                    <a:srcRect/>
+                    <a:stretch>
+                      <a:fillRect/>
+                    </a:stretch>
+                  </pic:blipFill>
+                  <pic:spPr bwMode="auto">
+                    <a:xfrm>
+                      <a:off x="0" y="0"/>
+                      <a:ext cx="5274310" cy="2630215"/>
+                    </a:xfrm>
+                    <a:prstGeom prst="rect">
+                      <a:avLst/>
+                    </a:prstGeom>
+                    <a:noFill/>
+                    <a:ln>
+                      <a:noFill/>
+                    </a:ln>
+                  </pic:spPr>
+                </pic:pic>
+              </a:graphicData>
+            </a:graphic>
+          </wp:inline>
+        </w:drawing>
+      </w:r>
+    </w:p>
+    <w:p>
+      <w:pPr>
+        <w:pStyle w:val="a3"/>
+        <w:numPr>
+          <w:ilvl w:val="3"/>
+          <w:numId w:val="28"/>
+        </w:numPr>
+        <w:outlineLvl w:val="3"/>
+        <w:rPr>
+          <w:rFonts w:ascii="Times New Roman" w:eastAsia="標楷體" w:hAnsi="Times New Roman" w:cs="Times New Roman"/>
+          <w:b/>
+          <w:szCs w:val="24"/>
+        </w:rPr>
+      </w:pPr>
+      <w:r>
+        <w:rPr>
+          <w:rFonts w:ascii="Times New Roman" w:eastAsia="標楷體" w:hAnsi="Times New Roman" w:cs="Times New Roman"/>
+          <w:b/>
+          <w:szCs w:val="24"/>
+        </w:rPr>
+        <w:t>UnfollowSeries</w:t>
+      </w:r>
+    </w:p>
+    <w:p>
+      <w:pPr>
+        <w:jc w:val="center"/>
+        <w:rPr>
+          <w:rFonts w:ascii="Times New Roman" w:eastAsia="標楷體" w:hAnsi="Times New Roman" w:cs="Times New Roman" w:hint="eastAsia"/>
+          <w:b/>
+          <w:szCs w:val="24"/>
+        </w:rPr>
+      </w:pPr>
+      <w:r>
+        <w:rPr>
+          <w:rFonts w:ascii="Times New Roman" w:eastAsia="標楷體" w:hAnsi="Times New Roman" w:cs="Times New Roman" w:hint="eastAsia"/>
+          <w:b/>
+          <w:noProof/>
+          <w:szCs w:val="24"/>
+        </w:rPr>
+        <w:drawing>
+          <wp:inline distT="0" distB="0" distL="0" distR="0">
+            <wp:extent cx="5274310" cy="2559001"/>
+            <wp:effectExtent l="0" t="0" r="2540" b="0"/>
+            <wp:docPr id="14" name="圖片 14"/>
+            <wp:cNvGraphicFramePr>
+              <a:graphicFrameLocks xmlns:a="http://schemas.openxmlformats.org/drawingml/2006/main" noChangeAspect="1"/>
+            </wp:cNvGraphicFramePr>
+            <a:graphic xmlns:a="http://schemas.openxmlformats.org/drawingml/2006/main">
+              <a:graphicData uri="http://schemas.openxmlformats.org/drawingml/2006/picture">
+                <pic:pic xmlns:pic="http://schemas.openxmlformats.org/drawingml/2006/picture">
+                  <pic:nvPicPr>
+                    <pic:cNvPr id="0" name="Picture 6"/>
+                    <pic:cNvPicPr>
+                      <a:picLocks noChangeAspect="1" noChangeArrowheads="1"/>
+                    </pic:cNvPicPr>
+                  </pic:nvPicPr>
+                  <pic:blipFill>
+                    <a:blip r:embed="rId28">
+                      <a:extLst>
+                        <a:ext uri="{28A0092B-C50C-407E-A947-70E740481C1C}">
+                          <a14:useLocalDpi xmlns:a14="http://schemas.microsoft.com/office/drawing/2010/main" val="0"/>
+                        </a:ext>
+                      </a:extLst>
+                    </a:blip>
+                    <a:srcRect/>
+                    <a:stretch>
+                      <a:fillRect/>
+                    </a:stretch>
+                  </pic:blipFill>
+                  <pic:spPr bwMode="auto">
+                    <a:xfrm>
+                      <a:off x="0" y="0"/>
+                      <a:ext cx="5274310" cy="2559001"/>
+                    </a:xfrm>
+                    <a:prstGeom prst="rect">
+                      <a:avLst/>
+                    </a:prstGeom>
+                    <a:noFill/>
+                    <a:ln>
+                      <a:noFill/>
+                    </a:ln>
+                  </pic:spPr>
+                </pic:pic>
+              </a:graphicData>
+            </a:graphic>
+          </wp:inline>
+        </w:drawing>
+      </w:r>
+    </w:p>
+    <w:p>
+      <w:pPr>
+        <w:pStyle w:val="a3"/>
+        <w:numPr>
+          <w:ilvl w:val="3"/>
+          <w:numId w:val="28"/>
+        </w:numPr>
+        <w:outlineLvl w:val="3"/>
+        <w:rPr>
+          <w:rFonts w:ascii="Times New Roman" w:eastAsia="標楷體" w:hAnsi="Times New Roman" w:cs="Times New Roman"/>
+          <w:b/>
+          <w:szCs w:val="24"/>
+        </w:rPr>
+      </w:pPr>
+      <w:r>
+        <w:rPr>
+          <w:rFonts w:ascii="Times New Roman" w:eastAsia="標楷體" w:hAnsi="Times New Roman" w:cs="Times New Roman"/>
+          <w:b/>
+          <w:szCs w:val="24"/>
+        </w:rPr>
+        <w:lastRenderedPageBreak/>
+        <w:t>RecoverSeries</w:t>
+      </w:r>
+    </w:p>
+    <w:p>
+      <w:pPr>
+        <w:rPr>
+          <w:rFonts w:ascii="Times New Roman" w:eastAsia="標楷體" w:hAnsi="Times New Roman" w:cs="Times New Roman" w:hint="eastAsia"/>
+          <w:b/>
+          <w:szCs w:val="24"/>
+        </w:rPr>
+      </w:pPr>
+      <w:r>
+        <w:rPr>
+          <w:rFonts w:ascii="Times New Roman" w:eastAsia="標楷體" w:hAnsi="Times New Roman" w:cs="Times New Roman" w:hint="eastAsia"/>
+          <w:b/>
+          <w:noProof/>
+          <w:szCs w:val="24"/>
+        </w:rPr>
+        <w:drawing>
+          <wp:inline distT="0" distB="0" distL="0" distR="0">
+            <wp:extent cx="5274310" cy="2383869"/>
+            <wp:effectExtent l="0" t="0" r="2540" b="0"/>
+            <wp:docPr id="15" name="圖片 15"/>
+            <wp:cNvGraphicFramePr>
+              <a:graphicFrameLocks xmlns:a="http://schemas.openxmlformats.org/drawingml/2006/main" noChangeAspect="1"/>
+            </wp:cNvGraphicFramePr>
+            <a:graphic xmlns:a="http://schemas.openxmlformats.org/drawingml/2006/main">
+              <a:graphicData uri="http://schemas.openxmlformats.org/drawingml/2006/picture">
+                <pic:pic xmlns:pic="http://schemas.openxmlformats.org/drawingml/2006/picture">
+                  <pic:nvPicPr>
+                    <pic:cNvPr id="0" name="Picture 7"/>
+                    <pic:cNvPicPr>
+                      <a:picLocks noChangeAspect="1" noChangeArrowheads="1"/>
+                    </pic:cNvPicPr>
+                  </pic:nvPicPr>
+                  <pic:blipFill>
+                    <a:blip r:embed="rId29">
+                      <a:extLst>
+                        <a:ext uri="{28A0092B-C50C-407E-A947-70E740481C1C}">
+                          <a14:useLocalDpi xmlns:a14="http://schemas.microsoft.com/office/drawing/2010/main" val="0"/>
+                        </a:ext>
+                      </a:extLst>
+                    </a:blip>
+                    <a:srcRect/>
+                    <a:stretch>
+                      <a:fillRect/>
+                    </a:stretch>
+                  </pic:blipFill>
+                  <pic:spPr bwMode="auto">
+                    <a:xfrm>
+                      <a:off x="0" y="0"/>
+                      <a:ext cx="5274310" cy="2383869"/>
+                    </a:xfrm>
+                    <a:prstGeom prst="rect">
+                      <a:avLst/>
+                    </a:prstGeom>
+                    <a:noFill/>
+                    <a:ln>
+                      <a:noFill/>
+                    </a:ln>
+                  </pic:spPr>
+                </pic:pic>
+              </a:graphicData>
+            </a:graphic>
+          </wp:inline>
+        </w:drawing>
+      </w:r>
+      <w:bookmarkStart w:id="27" w:name="_GoBack"/>
+      <w:bookmarkEnd w:id="27"/>
+    </w:p>
+    <w:p>
+      <w:pPr>
+        <w:jc w:val="center"/>
+        <w:rPr>
+          <w:rFonts w:ascii="Times New Roman" w:eastAsia="標楷體" w:hAnsi="Times New Roman" w:cs="Times New Roman" w:hint="eastAsia"/>
+          <w:szCs w:val="24"/>
+        </w:rPr>
+      </w:pPr>
+    </w:p>
+    <w:p>
+      <w:pPr>
         <w:widowControl/>
         <w:rPr>
           <w:rFonts w:ascii="Times New Roman" w:eastAsia="標楷體" w:hAnsi="Times New Roman" w:cs="Times New Roman"/>
@@ -18335,7 +18797,7 @@
                     <pic:cNvPicPr/>
                   </pic:nvPicPr>
                   <pic:blipFill>
-                    <a:blip r:embed="rId25">
+                    <a:blip r:embed="rId30">
                       <a:extLst>
                         <a:ext uri="{28A0092B-C50C-407E-A947-70E740481C1C}">
                           <a14:useLocalDpi xmlns:a14="http://schemas.microsoft.com/office/drawing/2010/main" val="0"/>
@@ -18475,7 +18937,7 @@
                     <pic:cNvPicPr/>
                   </pic:nvPicPr>
                   <pic:blipFill>
-                    <a:blip r:embed="rId25">
+                    <a:blip r:embed="rId30">
                       <a:extLst>
                         <a:ext uri="{28A0092B-C50C-407E-A947-70E740481C1C}">
                           <a14:useLocalDpi xmlns:a14="http://schemas.microsoft.com/office/drawing/2010/main" val="0"/>
@@ -24975,7 +25437,7 @@
       </w:pPr>
     </w:p>
     <w:sectPr>
-      <w:footerReference w:type="default" r:id="rId26"/>
+      <w:footerReference w:type="default" r:id="rId31"/>
       <w:type w:val="continuous"/>
       <w:pgSz w:w="11906" w:h="16838"/>
       <w:pgMar w:top="1440" w:right="1800" w:bottom="1440" w:left="1800" w:header="851" w:footer="992" w:gutter="0"/>
@@ -24988,7 +25450,7 @@
 </file>
 
 <file path=word/endnotes.xml><?xml version="1.0" encoding="utf-8"?>
-<w:endnotes xmlns:wpc="http://schemas.microsoft.com/office/word/2010/wordprocessingCanvas" xmlns:mc="http://schemas.openxmlformats.org/markup-compatibility/2006" xmlns:o="urn:schemas-microsoft-com:office:office" xmlns:r="http://schemas.openxmlformats.org/officeDocument/2006/relationships" xmlns:m="http://schemas.openxmlformats.org/officeDocument/2006/math" xmlns:v="urn:schemas-microsoft-com:vml" xmlns:wp14="http://schemas.microsoft.com/office/word/2010/wordprocessingDrawing" xmlns:wp="http://schemas.openxmlformats.org/drawingml/2006/wordprocessingDrawing" xmlns:w10="urn:schemas-microsoft-com:office:word" xmlns:w="http://schemas.openxmlformats.org/wordprocessingml/2006/main" xmlns:w14="http://schemas.microsoft.com/office/word/2010/wordml" xmlns:w15="http://schemas.microsoft.com/office/word/2012/wordml" xmlns:wpg="http://schemas.microsoft.com/office/word/2010/wordprocessingGroup" xmlns:wpi="http://schemas.microsoft.com/office/word/2010/wordprocessingInk" xmlns:wne="http://schemas.microsoft.com/office/word/2006/wordml" xmlns:wps="http://schemas.microsoft.com/office/word/2010/wordprocessingShape" mc:Ignorable="w14 w15 wp14">
+<w:endnotes xmlns:wpc="http://schemas.microsoft.com/office/word/2010/wordprocessingCanvas" xmlns:cx="http://schemas.microsoft.com/office/drawing/2014/chartex" xmlns:cx1="http://schemas.microsoft.com/office/drawing/2015/9/8/chartex" xmlns:mc="http://schemas.openxmlformats.org/markup-compatibility/2006" xmlns:o="urn:schemas-microsoft-com:office:office" xmlns:r="http://schemas.openxmlformats.org/officeDocument/2006/relationships" xmlns:m="http://schemas.openxmlformats.org/officeDocument/2006/math" xmlns:v="urn:schemas-microsoft-com:vml" xmlns:wp14="http://schemas.microsoft.com/office/word/2010/wordprocessingDrawing" xmlns:wp="http://schemas.openxmlformats.org/drawingml/2006/wordprocessingDrawing" xmlns:w10="urn:schemas-microsoft-com:office:word" xmlns:w="http://schemas.openxmlformats.org/wordprocessingml/2006/main" xmlns:w14="http://schemas.microsoft.com/office/word/2010/wordml" xmlns:w15="http://schemas.microsoft.com/office/word/2012/wordml" xmlns:w16se="http://schemas.microsoft.com/office/word/2015/wordml/symex" xmlns:wpg="http://schemas.microsoft.com/office/word/2010/wordprocessingGroup" xmlns:wpi="http://schemas.microsoft.com/office/word/2010/wordprocessingInk" xmlns:wne="http://schemas.microsoft.com/office/word/2006/wordml" xmlns:wps="http://schemas.microsoft.com/office/word/2010/wordprocessingShape" mc:Ignorable="w14 w15 w16se wp14">
   <w:endnote w:type="separator" w:id="-1">
     <w:p>
       <w:r>
@@ -25007,7 +25469,7 @@
 </file>
 
 <file path=word/footer1.xml><?xml version="1.0" encoding="utf-8"?>
-<w:ftr xmlns:wpc="http://schemas.microsoft.com/office/word/2010/wordprocessingCanvas" xmlns:mc="http://schemas.openxmlformats.org/markup-compatibility/2006" xmlns:o="urn:schemas-microsoft-com:office:office" xmlns:r="http://schemas.openxmlformats.org/officeDocument/2006/relationships" xmlns:m="http://schemas.openxmlformats.org/officeDocument/2006/math" xmlns:v="urn:schemas-microsoft-com:vml" xmlns:wp14="http://schemas.microsoft.com/office/word/2010/wordprocessingDrawing" xmlns:wp="http://schemas.openxmlformats.org/drawingml/2006/wordprocessingDrawing" xmlns:w10="urn:schemas-microsoft-com:office:word" xmlns:w="http://schemas.openxmlformats.org/wordprocessingml/2006/main" xmlns:w14="http://schemas.microsoft.com/office/word/2010/wordml" xmlns:w15="http://schemas.microsoft.com/office/word/2012/wordml" xmlns:wpg="http://schemas.microsoft.com/office/word/2010/wordprocessingGroup" xmlns:wpi="http://schemas.microsoft.com/office/word/2010/wordprocessingInk" xmlns:wne="http://schemas.microsoft.com/office/word/2006/wordml" xmlns:wps="http://schemas.microsoft.com/office/word/2010/wordprocessingShape" mc:Ignorable="w14 w15 wp14">
+<w:ftr xmlns:wpc="http://schemas.microsoft.com/office/word/2010/wordprocessingCanvas" xmlns:cx="http://schemas.microsoft.com/office/drawing/2014/chartex" xmlns:cx1="http://schemas.microsoft.com/office/drawing/2015/9/8/chartex" xmlns:mc="http://schemas.openxmlformats.org/markup-compatibility/2006" xmlns:o="urn:schemas-microsoft-com:office:office" xmlns:r="http://schemas.openxmlformats.org/officeDocument/2006/relationships" xmlns:m="http://schemas.openxmlformats.org/officeDocument/2006/math" xmlns:v="urn:schemas-microsoft-com:vml" xmlns:wp14="http://schemas.microsoft.com/office/word/2010/wordprocessingDrawing" xmlns:wp="http://schemas.openxmlformats.org/drawingml/2006/wordprocessingDrawing" xmlns:w10="urn:schemas-microsoft-com:office:word" xmlns:w="http://schemas.openxmlformats.org/wordprocessingml/2006/main" xmlns:w14="http://schemas.microsoft.com/office/word/2010/wordml" xmlns:w15="http://schemas.microsoft.com/office/word/2012/wordml" xmlns:w16se="http://schemas.microsoft.com/office/word/2015/wordml/symex" xmlns:wpg="http://schemas.microsoft.com/office/word/2010/wordprocessingGroup" xmlns:wpi="http://schemas.microsoft.com/office/word/2010/wordprocessingInk" xmlns:wne="http://schemas.microsoft.com/office/word/2006/wordml" xmlns:wps="http://schemas.microsoft.com/office/word/2010/wordprocessingShape" mc:Ignorable="w14 w15 w16se wp14">
   <w:p>
     <w:pPr>
       <w:pStyle w:val="a7"/>
@@ -25023,7 +25485,7 @@
 </file>
 
 <file path=word/footer2.xml><?xml version="1.0" encoding="utf-8"?>
-<w:ftr xmlns:wpc="http://schemas.microsoft.com/office/word/2010/wordprocessingCanvas" xmlns:mc="http://schemas.openxmlformats.org/markup-compatibility/2006" xmlns:o="urn:schemas-microsoft-com:office:office" xmlns:r="http://schemas.openxmlformats.org/officeDocument/2006/relationships" xmlns:m="http://schemas.openxmlformats.org/officeDocument/2006/math" xmlns:v="urn:schemas-microsoft-com:vml" xmlns:wp14="http://schemas.microsoft.com/office/word/2010/wordprocessingDrawing" xmlns:wp="http://schemas.openxmlformats.org/drawingml/2006/wordprocessingDrawing" xmlns:w10="urn:schemas-microsoft-com:office:word" xmlns:w="http://schemas.openxmlformats.org/wordprocessingml/2006/main" xmlns:w14="http://schemas.microsoft.com/office/word/2010/wordml" xmlns:w15="http://schemas.microsoft.com/office/word/2012/wordml" xmlns:wpg="http://schemas.microsoft.com/office/word/2010/wordprocessingGroup" xmlns:wpi="http://schemas.microsoft.com/office/word/2010/wordprocessingInk" xmlns:wne="http://schemas.microsoft.com/office/word/2006/wordml" xmlns:wps="http://schemas.microsoft.com/office/word/2010/wordprocessingShape" mc:Ignorable="w14 w15 wp14">
+<w:ftr xmlns:wpc="http://schemas.microsoft.com/office/word/2010/wordprocessingCanvas" xmlns:cx="http://schemas.microsoft.com/office/drawing/2014/chartex" xmlns:cx1="http://schemas.microsoft.com/office/drawing/2015/9/8/chartex" xmlns:mc="http://schemas.openxmlformats.org/markup-compatibility/2006" xmlns:o="urn:schemas-microsoft-com:office:office" xmlns:r="http://schemas.openxmlformats.org/officeDocument/2006/relationships" xmlns:m="http://schemas.openxmlformats.org/officeDocument/2006/math" xmlns:v="urn:schemas-microsoft-com:vml" xmlns:wp14="http://schemas.microsoft.com/office/word/2010/wordprocessingDrawing" xmlns:wp="http://schemas.openxmlformats.org/drawingml/2006/wordprocessingDrawing" xmlns:w10="urn:schemas-microsoft-com:office:word" xmlns:w="http://schemas.openxmlformats.org/wordprocessingml/2006/main" xmlns:w14="http://schemas.microsoft.com/office/word/2010/wordml" xmlns:w15="http://schemas.microsoft.com/office/word/2012/wordml" xmlns:w16se="http://schemas.microsoft.com/office/word/2015/wordml/symex" xmlns:wpg="http://schemas.microsoft.com/office/word/2010/wordprocessingGroup" xmlns:wpi="http://schemas.microsoft.com/office/word/2010/wordprocessingInk" xmlns:wne="http://schemas.microsoft.com/office/word/2006/wordml" xmlns:wps="http://schemas.microsoft.com/office/word/2010/wordprocessingShape" mc:Ignorable="w14 w15 w16se wp14">
   <w:sdt>
     <w:sdtPr>
       <w:id w:val="1967540650"/>
@@ -25032,6 +25494,7 @@
         <w:docPartUnique/>
       </w:docPartObj>
     </w:sdtPr>
+    <w:sdtEndPr/>
     <w:sdtContent>
       <w:p>
         <w:pPr>
@@ -25052,7 +25515,7 @@
             <w:noProof/>
             <w:lang w:val="zh-TW"/>
           </w:rPr>
-          <w:t>10</w:t>
+          <w:t>15</w:t>
         </w:r>
         <w:r>
           <w:fldChar w:fldCharType="end"/>
@@ -25069,7 +25532,7 @@
 </file>
 
 <file path=word/footnotes.xml><?xml version="1.0" encoding="utf-8"?>
-<w:footnotes xmlns:wpc="http://schemas.microsoft.com/office/word/2010/wordprocessingCanvas" xmlns:mc="http://schemas.openxmlformats.org/markup-compatibility/2006" xmlns:o="urn:schemas-microsoft-com:office:office" xmlns:r="http://schemas.openxmlformats.org/officeDocument/2006/relationships" xmlns:m="http://schemas.openxmlformats.org/officeDocument/2006/math" xmlns:v="urn:schemas-microsoft-com:vml" xmlns:wp14="http://schemas.microsoft.com/office/word/2010/wordprocessingDrawing" xmlns:wp="http://schemas.openxmlformats.org/drawingml/2006/wordprocessingDrawing" xmlns:w10="urn:schemas-microsoft-com:office:word" xmlns:w="http://schemas.openxmlformats.org/wordprocessingml/2006/main" xmlns:w14="http://schemas.microsoft.com/office/word/2010/wordml" xmlns:w15="http://schemas.microsoft.com/office/word/2012/wordml" xmlns:wpg="http://schemas.microsoft.com/office/word/2010/wordprocessingGroup" xmlns:wpi="http://schemas.microsoft.com/office/word/2010/wordprocessingInk" xmlns:wne="http://schemas.microsoft.com/office/word/2006/wordml" xmlns:wps="http://schemas.microsoft.com/office/word/2010/wordprocessingShape" mc:Ignorable="w14 w15 wp14">
+<w:footnotes xmlns:wpc="http://schemas.microsoft.com/office/word/2010/wordprocessingCanvas" xmlns:cx="http://schemas.microsoft.com/office/drawing/2014/chartex" xmlns:cx1="http://schemas.microsoft.com/office/drawing/2015/9/8/chartex" xmlns:mc="http://schemas.openxmlformats.org/markup-compatibility/2006" xmlns:o="urn:schemas-microsoft-com:office:office" xmlns:r="http://schemas.openxmlformats.org/officeDocument/2006/relationships" xmlns:m="http://schemas.openxmlformats.org/officeDocument/2006/math" xmlns:v="urn:schemas-microsoft-com:vml" xmlns:wp14="http://schemas.microsoft.com/office/word/2010/wordprocessingDrawing" xmlns:wp="http://schemas.openxmlformats.org/drawingml/2006/wordprocessingDrawing" xmlns:w10="urn:schemas-microsoft-com:office:word" xmlns:w="http://schemas.openxmlformats.org/wordprocessingml/2006/main" xmlns:w14="http://schemas.microsoft.com/office/word/2010/wordml" xmlns:w15="http://schemas.microsoft.com/office/word/2012/wordml" xmlns:w16se="http://schemas.microsoft.com/office/word/2015/wordml/symex" xmlns:wpg="http://schemas.microsoft.com/office/word/2010/wordprocessingGroup" xmlns:wpi="http://schemas.microsoft.com/office/word/2010/wordprocessingInk" xmlns:wne="http://schemas.microsoft.com/office/word/2006/wordml" xmlns:wps="http://schemas.microsoft.com/office/word/2010/wordprocessingShape" mc:Ignorable="w14 w15 w16se wp14">
   <w:footnote w:type="separator" w:id="-1">
     <w:p>
       <w:r>
@@ -25088,7 +25551,7 @@
 </file>
 
 <file path=word/numbering.xml><?xml version="1.0" encoding="utf-8"?>
-<w:numbering xmlns:wpc="http://schemas.microsoft.com/office/word/2010/wordprocessingCanvas" xmlns:mc="http://schemas.openxmlformats.org/markup-compatibility/2006" xmlns:o="urn:schemas-microsoft-com:office:office" xmlns:r="http://schemas.openxmlformats.org/officeDocument/2006/relationships" xmlns:m="http://schemas.openxmlformats.org/officeDocument/2006/math" xmlns:v="urn:schemas-microsoft-com:vml" xmlns:wp14="http://schemas.microsoft.com/office/word/2010/wordprocessingDrawing" xmlns:wp="http://schemas.openxmlformats.org/drawingml/2006/wordprocessingDrawing" xmlns:w10="urn:schemas-microsoft-com:office:word" xmlns:w="http://schemas.openxmlformats.org/wordprocessingml/2006/main" xmlns:w14="http://schemas.microsoft.com/office/word/2010/wordml" xmlns:w15="http://schemas.microsoft.com/office/word/2012/wordml" xmlns:wpg="http://schemas.microsoft.com/office/word/2010/wordprocessingGroup" xmlns:wpi="http://schemas.microsoft.com/office/word/2010/wordprocessingInk" xmlns:wne="http://schemas.microsoft.com/office/word/2006/wordml" xmlns:wps="http://schemas.microsoft.com/office/word/2010/wordprocessingShape" mc:Ignorable="w14 w15 wp14">
+<w:numbering xmlns:wpc="http://schemas.microsoft.com/office/word/2010/wordprocessingCanvas" xmlns:cx="http://schemas.microsoft.com/office/drawing/2014/chartex" xmlns:cx1="http://schemas.microsoft.com/office/drawing/2015/9/8/chartex" xmlns:mc="http://schemas.openxmlformats.org/markup-compatibility/2006" xmlns:o="urn:schemas-microsoft-com:office:office" xmlns:r="http://schemas.openxmlformats.org/officeDocument/2006/relationships" xmlns:m="http://schemas.openxmlformats.org/officeDocument/2006/math" xmlns:v="urn:schemas-microsoft-com:vml" xmlns:wp14="http://schemas.microsoft.com/office/word/2010/wordprocessingDrawing" xmlns:wp="http://schemas.openxmlformats.org/drawingml/2006/wordprocessingDrawing" xmlns:w10="urn:schemas-microsoft-com:office:word" xmlns:w="http://schemas.openxmlformats.org/wordprocessingml/2006/main" xmlns:w14="http://schemas.microsoft.com/office/word/2010/wordml" xmlns:w15="http://schemas.microsoft.com/office/word/2012/wordml" xmlns:w16se="http://schemas.microsoft.com/office/word/2015/wordml/symex" xmlns:wpg="http://schemas.microsoft.com/office/word/2010/wordprocessingGroup" xmlns:wpi="http://schemas.microsoft.com/office/word/2010/wordprocessingInk" xmlns:wne="http://schemas.microsoft.com/office/word/2006/wordml" xmlns:wps="http://schemas.microsoft.com/office/word/2010/wordprocessingShape" mc:Ignorable="w14 w15 w16se wp14">
   <w:abstractNum w:abstractNumId="0" w15:restartNumberingAfterBreak="0">
     <w:nsid w:val="009B6E05"/>
     <w:multiLevelType w:val="hybridMultilevel"/>
@@ -28194,7 +28657,7 @@
 </file>
 
 <file path=word/styles.xml><?xml version="1.0" encoding="utf-8"?>
-<w:styles xmlns:mc="http://schemas.openxmlformats.org/markup-compatibility/2006" xmlns:r="http://schemas.openxmlformats.org/officeDocument/2006/relationships" xmlns:w="http://schemas.openxmlformats.org/wordprocessingml/2006/main" xmlns:w14="http://schemas.microsoft.com/office/word/2010/wordml" xmlns:w15="http://schemas.microsoft.com/office/word/2012/wordml" mc:Ignorable="w14 w15">
+<w:styles xmlns:mc="http://schemas.openxmlformats.org/markup-compatibility/2006" xmlns:r="http://schemas.openxmlformats.org/officeDocument/2006/relationships" xmlns:w="http://schemas.openxmlformats.org/wordprocessingml/2006/main" xmlns:w14="http://schemas.microsoft.com/office/word/2010/wordml" xmlns:w15="http://schemas.microsoft.com/office/word/2012/wordml" xmlns:w16se="http://schemas.microsoft.com/office/word/2015/wordml/symex" mc:Ignorable="w14 w15 w16se">
   <w:docDefaults>
     <w:rPrDefault>
       <w:rPr>
@@ -29081,7 +29544,7 @@
 </file>
 
 <file path=customXml/itemProps1.xml><?xml version="1.0" encoding="utf-8"?>
-<ds:datastoreItem xmlns:ds="http://schemas.openxmlformats.org/officeDocument/2006/customXml" ds:itemID="{AC3C8116-1409-4D70-906E-E19E7A254B4B}">
+<ds:datastoreItem xmlns:ds="http://schemas.openxmlformats.org/officeDocument/2006/customXml" ds:itemID="{1635A6E6-0296-4018-88B4-FACBF9FBE06A}">
   <ds:schemaRefs>
     <ds:schemaRef ds:uri="http://schemas.openxmlformats.org/officeDocument/2006/bibliography"/>
   </ds:schemaRefs>
